--- a/Analysis of Quantum Safe cryptography tools.docx
+++ b/Analysis of Quantum Safe cryptography tools.docx
@@ -771,50 +771,16 @@
     </w:p>
     <w:p>
       <w:r>
-        <w:t xml:space="preserve">La criptografía </w:t>
-      </w:r>
-      <w:proofErr w:type="spellStart"/>
-      <w:r>
-        <w:t>post-cuántica</w:t>
-      </w:r>
-      <w:proofErr w:type="spellEnd"/>
-      <w:r>
-        <w:t xml:space="preserve"> emerge como una respuesta a este desafío inminente. A diferencia de la criptografía tradicional, los algoritmos </w:t>
-      </w:r>
-      <w:proofErr w:type="spellStart"/>
-      <w:r>
-        <w:t>post-cuánticos</w:t>
-      </w:r>
-      <w:proofErr w:type="spellEnd"/>
-      <w:r>
-        <w:t xml:space="preserve"> están diseñados para ser resistentes a los ataques que podrían realizarse utilizando computadoras cuánticas. La computación cuántica, mediante algoritmos como el de Shor, tiene el potencial de descomponer números primos y resolver el logaritmo discreto de manera exponencialmente más rápida que las computadoras tradicionales, comprometiendo así la seguridad de los sistemas actuales.</w:t>
-      </w:r>
-    </w:p>
-    <w:p>
-      <w:r>
-        <w:t xml:space="preserve">El objetivo principal de esta tesis es evaluar la usabilidad y viabilidad de los algoritmos de cifrado </w:t>
-      </w:r>
-      <w:proofErr w:type="spellStart"/>
-      <w:r>
-        <w:t>post-cuánticos</w:t>
-      </w:r>
-      <w:proofErr w:type="spellEnd"/>
-      <w:r>
-        <w:t xml:space="preserve"> en la práctica. Esto incluye un análisis detallado de las principales familias de algoritmos </w:t>
-      </w:r>
-      <w:proofErr w:type="spellStart"/>
-      <w:r>
-        <w:t>post-cuánticos</w:t>
-      </w:r>
-      <w:proofErr w:type="spellEnd"/>
-      <w:r>
-        <w:t xml:space="preserve">, como los basados en </w:t>
-      </w:r>
-      <w:proofErr w:type="spellStart"/>
+        <w:t>La criptografía post-cuántica emerge como una respuesta a este desafío inminente. A diferencia de la criptografía tradicional, los algoritmos post-cuánticos están diseñados para ser resistentes a los ataques que podrían realizarse utilizando computadoras cuánticas. La computación cuántica, mediante algoritmos como el de Shor, tiene el potencial de descomponer números primos y resolver el logaritmo discreto de manera exponencialmente más rápida que las computadoras tradicionales, comprometiendo así la seguridad de los sistemas actuales.</w:t>
+      </w:r>
+    </w:p>
+    <w:p>
+      <w:r>
+        <w:t xml:space="preserve">El objetivo principal de esta tesis es evaluar la usabilidad y viabilidad de los algoritmos de cifrado post-cuánticos en la práctica. Esto incluye un análisis detallado de las principales familias de algoritmos post-cuánticos, como los basados en </w:t>
+      </w:r>
       <w:r>
         <w:t>latices</w:t>
       </w:r>
-      <w:proofErr w:type="spellEnd"/>
       <w:r>
         <w:t xml:space="preserve">, </w:t>
       </w:r>
@@ -864,25 +830,12 @@
         </w:numPr>
       </w:pPr>
       <w:r>
-        <w:t xml:space="preserve">Estado del arte en criptografía </w:t>
-      </w:r>
-      <w:proofErr w:type="spellStart"/>
-      <w:r>
-        <w:t>post-cuántica</w:t>
-      </w:r>
-      <w:proofErr w:type="spellEnd"/>
-    </w:p>
-    <w:p>
-      <w:r>
-        <w:t xml:space="preserve">La criptografía </w:t>
-      </w:r>
-      <w:proofErr w:type="spellStart"/>
-      <w:r>
-        <w:t>post-cuántica</w:t>
-      </w:r>
-      <w:proofErr w:type="spellEnd"/>
-      <w:r>
-        <w:t xml:space="preserve"> ha captado la atención de importantes instituciones y empresas debido a la inminente amenaza que representa la computación cuántica para la criptografía clásica. Organizaciones como NIST, Microsoft, Linux </w:t>
+        <w:t>Estado del arte en criptografía post-cuántica</w:t>
+      </w:r>
+    </w:p>
+    <w:p>
+      <w:r>
+        <w:t xml:space="preserve">La criptografía post-cuántica ha captado la atención de importantes instituciones y empresas debido a la inminente amenaza que representa la computación cuántica para la criptografía clásica. Organizaciones como NIST, Microsoft, Linux </w:t>
       </w:r>
       <w:proofErr w:type="spellStart"/>
       <w:r>
@@ -898,63 +851,23 @@
         <w:t>El</w:t>
       </w:r>
       <w:r>
-        <w:t xml:space="preserve"> NIST (Instituto Nacional de Estándares y Tecnología) lidera los esfuerzos de estandarización de algoritmos </w:t>
-      </w:r>
-      <w:proofErr w:type="spellStart"/>
-      <w:r>
-        <w:t>post-cuánticos</w:t>
-      </w:r>
-      <w:proofErr w:type="spellEnd"/>
-      <w:r>
-        <w:t xml:space="preserve"> a través de su proyecto de estandarización, recientemente ha seleccionado los primeros cuatro algoritmos que serán estandarizados. Su papel es fundamental para establecer directrices y asegurar que las nuevas tecnologías criptográficas sean adoptadas a nivel global.</w:t>
-      </w:r>
-    </w:p>
-    <w:p>
-      <w:r>
-        <w:t xml:space="preserve">Microsoft ha estado invirtiendo significativamente en investigación y desarrollo de algoritmos </w:t>
-      </w:r>
-      <w:proofErr w:type="spellStart"/>
-      <w:r>
-        <w:t>post-cuánticos</w:t>
-      </w:r>
-      <w:proofErr w:type="spellEnd"/>
-      <w:r>
-        <w:t xml:space="preserve">. Su contribución se centra en asegurar que sus infraestructuras de software y servicios en la nube sean resistentes a las amenazas de la computación cuánticas. Microsoft también es miembro activo de alianzas y colaboraciones que promueven la criptografía </w:t>
-      </w:r>
-      <w:proofErr w:type="spellStart"/>
-      <w:r>
-        <w:t>post-cuántica</w:t>
-      </w:r>
-      <w:proofErr w:type="spellEnd"/>
-      <w:r>
-        <w:t>.</w:t>
-      </w:r>
-    </w:p>
-    <w:p>
-      <w:r>
-        <w:t xml:space="preserve">IBM, por su parte, ha desarrollado un plan de migración hacia la criptografía </w:t>
-      </w:r>
-      <w:proofErr w:type="spellStart"/>
-      <w:r>
-        <w:t>post-cuántica</w:t>
-      </w:r>
-      <w:proofErr w:type="spellEnd"/>
-      <w:r>
-        <w:t xml:space="preserve"> para ayudar a las agencias federales y empresas a prepararse para la transición. IBM también colabora estrechamente con organismos de estandarización para asegurar que sus soluciones tecnológicas sean robustas frente a las amenazas cuánticas.</w:t>
+        <w:t xml:space="preserve"> NIST (Instituto Nacional de Estándares y Tecnología) lidera los esfuerzos de estandarización de algoritmos post-cuánticos a través de su proyecto de estandarización, recientemente ha seleccionado los primeros cuatro algoritmos que serán estandarizados. Su papel es fundamental para establecer directrices y asegurar que las nuevas tecnologías criptográficas sean adoptadas a nivel global.</w:t>
+      </w:r>
+    </w:p>
+    <w:p>
+      <w:r>
+        <w:t>Microsoft ha estado invirtiendo significativamente en investigación y desarrollo de algoritmos post-cuánticos. Su contribución se centra en asegurar que sus infraestructuras de software y servicios en la nube sean resistentes a las amenazas de la computación cuánticas. Microsoft también es miembro activo de alianzas y colaboraciones que promueven la criptografía post-cuántica.</w:t>
+      </w:r>
+    </w:p>
+    <w:p>
+      <w:r>
+        <w:t>IBM, por su parte, ha desarrollado un plan de migración hacia la criptografía post-cuántica para ayudar a las agencias federales y empresas a prepararse para la transición. IBM también colabora estrechamente con organismos de estandarización para asegurar que sus soluciones tecnológicas sean robustas frente a las amenazas cuánticas.</w:t>
       </w:r>
     </w:p>
     <w:p>
       <w:r>
         <w:lastRenderedPageBreak/>
-        <w:t xml:space="preserve">Intel está involucrada en la investigación y desarrollo de tecnologías de seguridad </w:t>
-      </w:r>
-      <w:proofErr w:type="spellStart"/>
-      <w:r>
-        <w:t>post-cuántica</w:t>
-      </w:r>
-      <w:proofErr w:type="spellEnd"/>
-      <w:r>
-        <w:t>, trabajando en la integración de estas tecnologías en sus procesadores y hardware de seguridad. Intel también participa en iniciativas colaborativas para asegurar que sus productos mantengan la seguridad frente a futuros avances en la computación cuántica.</w:t>
+        <w:t>Intel está involucrada en la investigación y desarrollo de tecnologías de seguridad post-cuántica, trabajando en la integración de estas tecnologías en sus procesadores y hardware de seguridad. Intel también participa en iniciativas colaborativas para asegurar que sus productos mantengan la seguridad frente a futuros avances en la computación cuántica.</w:t>
       </w:r>
     </w:p>
     <w:p>
@@ -967,28 +880,12 @@
       </w:r>
       <w:proofErr w:type="spellEnd"/>
       <w:r>
-        <w:t xml:space="preserve"> Alliance (PQCA), una coalición de empresas y organizaciones desempeña un papel crucial en la promoción de soluciones de criptografía </w:t>
-      </w:r>
-      <w:proofErr w:type="spellStart"/>
-      <w:r>
-        <w:t>post-cuántica</w:t>
-      </w:r>
-      <w:proofErr w:type="spellEnd"/>
-      <w:r>
-        <w:t>. La PQCA se enfoca en desarrollar software de código abierto que aborda los desafíos de seguridad planteados por la computación cuántica, promoviendo la adopción de criptografía resistente a esta tecnología emergente.</w:t>
-      </w:r>
-    </w:p>
-    <w:p>
-      <w:r>
-        <w:t xml:space="preserve">Estas instituciones y empresas no solo están en la vanguardia de la investigación y desarrollo de tecnologías </w:t>
-      </w:r>
-      <w:proofErr w:type="spellStart"/>
-      <w:r>
-        <w:t>post-cuánticas</w:t>
-      </w:r>
-      <w:proofErr w:type="spellEnd"/>
-      <w:r>
-        <w:t>, sino que también colaboran estrechamente para garantizar una transición segura y eficiente hacia un futuro donde la seguridad criptográfica pueda resistir los avances de la computación cuántica. Su trabajo conjunto es esencial para proteger la infraestructura digital global y asegurar que las futuras generaciones de tecnología sean seguras y confiables.</w:t>
+        <w:t xml:space="preserve"> Alliance (PQCA), una coalición de empresas y organizaciones desempeña un papel crucial en la promoción de soluciones de criptografía post-cuántica. La PQCA se enfoca en desarrollar software de código abierto que aborda los desafíos de seguridad planteados por la computación cuántica, promoviendo la adopción de criptografía resistente a esta tecnología emergente.</w:t>
+      </w:r>
+    </w:p>
+    <w:p>
+      <w:r>
+        <w:t>Estas instituciones y empresas no solo están en la vanguardia de la investigación y desarrollo de tecnologías post-cuánticas, sino que también colaboran estrechamente para garantizar una transición segura y eficiente hacia un futuro donde la seguridad criptográfica pueda resistir los avances de la computación cuántica. Su trabajo conjunto es esencial para proteger la infraestructura digital global y asegurar que las futuras generaciones de tecnología sean seguras y confiables.</w:t>
       </w:r>
     </w:p>
     <w:p>
@@ -1005,15 +902,7 @@
     </w:p>
     <w:p>
       <w:r>
-        <w:t xml:space="preserve">En la siguiente tabla se recogen los algoritmos de criptografía </w:t>
-      </w:r>
-      <w:proofErr w:type="spellStart"/>
-      <w:r>
-        <w:t>post-cuántica</w:t>
-      </w:r>
-      <w:proofErr w:type="spellEnd"/>
-      <w:r>
-        <w:t xml:space="preserve"> más relevantes según </w:t>
+        <w:t xml:space="preserve">En la siguiente tabla se recogen los algoritmos de criptografía post-cuántica más relevantes según </w:t>
       </w:r>
       <w:r>
         <w:t>el</w:t>
@@ -1245,11 +1134,9 @@
       <w:r>
         <w:t xml:space="preserve">), </w:t>
       </w:r>
-      <w:proofErr w:type="spellStart"/>
       <w:r>
         <w:t>latices</w:t>
       </w:r>
-      <w:proofErr w:type="spellEnd"/>
       <w:r>
         <w:t xml:space="preserve"> (CRYSTALS-KYBER, NTRU, SABER, </w:t>
       </w:r>
@@ -1267,40 +1154,24 @@
       </w:r>
       <w:proofErr w:type="spellEnd"/>
       <w:r>
-        <w:t xml:space="preserve">), y más. Esta diversidad es crucial para proporcionar una visión completa de las técnicas y enfoques en criptografía </w:t>
-      </w:r>
-      <w:proofErr w:type="spellStart"/>
-      <w:r>
-        <w:t>post</w:t>
+        <w:t>), y más. Esta diversidad es crucial para proporcionar una visión completa de las técnicas y enfoques en criptografía post</w:t>
       </w:r>
       <w:r>
         <w:t>-</w:t>
       </w:r>
       <w:r>
-        <w:t>cuántica</w:t>
-      </w:r>
-      <w:proofErr w:type="spellEnd"/>
-      <w:r>
-        <w:t>.</w:t>
-      </w:r>
-    </w:p>
-    <w:p>
-      <w:r>
-        <w:t xml:space="preserve">Evaluación y Reconocimiento por el NIST: Todos estos algoritmos han sido considerados seriamente por el Instituto Nacional de Estándares y Tecnología (NIST) en su proceso de estandarización de criptografía </w:t>
-      </w:r>
-      <w:proofErr w:type="spellStart"/>
-      <w:r>
-        <w:t>post</w:t>
+        <w:t>cuántica.</w:t>
+      </w:r>
+    </w:p>
+    <w:p>
+      <w:r>
+        <w:t>Evaluación y Reconocimiento por el NIST: Todos estos algoritmos han sido considerados seriamente por el Instituto Nacional de Estándares y Tecnología (NIST) en su proceso de estandarización de criptografía post</w:t>
       </w:r>
       <w:r>
         <w:t>-</w:t>
       </w:r>
       <w:r>
-        <w:t>cuántica</w:t>
-      </w:r>
-      <w:proofErr w:type="spellEnd"/>
-      <w:r>
-        <w:t>. Algunos de ellos han sido designados como "</w:t>
+        <w:t>cuántica. Algunos de ellos han sido designados como "</w:t>
       </w:r>
       <w:proofErr w:type="spellStart"/>
       <w:r>
@@ -1329,21 +1200,13 @@
     </w:p>
     <w:p>
       <w:r>
-        <w:t xml:space="preserve">Seguridad y Resiliencia: Estos algoritmos han demostrado ser resistentes a los ataques tanto clásicos como cuánticos, cumpliendo con los estrictos criterios de seguridad necesarios para la criptografía en la era </w:t>
-      </w:r>
-      <w:proofErr w:type="spellStart"/>
-      <w:r>
-        <w:t>post</w:t>
+        <w:t>Seguridad y Resiliencia: Estos algoritmos han demostrado ser resistentes a los ataques tanto clásicos como cuánticos, cumpliendo con los estrictos criterios de seguridad necesarios para la criptografía en la era post</w:t>
       </w:r>
       <w:r>
         <w:t>-</w:t>
       </w:r>
       <w:r>
-        <w:t>cuántica</w:t>
-      </w:r>
-      <w:proofErr w:type="spellEnd"/>
-      <w:r>
-        <w:t>. La inclusión de algoritmos que han pasado múltiples rondas de evaluación asegura que las soluciones propuestas son robustas y confiables.</w:t>
+        <w:t>cuántica. La inclusión de algoritmos que han pasado múltiples rondas de evaluación asegura que las soluciones propuestas son robustas y confiables.</w:t>
       </w:r>
     </w:p>
     <w:p>
@@ -1355,6 +1218,439 @@
       </w:r>
       <w:r>
         <w:t>, consumo de recursos y escalabilidad. Esto es esencial para asegurar que las soluciones criptográficas puedan ser aplicadas en una variedad de entornos prácticos.</w:t>
+      </w:r>
+    </w:p>
+    <w:p/>
+    <w:p/>
+    <w:p/>
+    <w:p/>
+    <w:p/>
+    <w:p>
+      <w:pPr>
+        <w:rPr>
+          <w:b/>
+          <w:bCs/>
+        </w:rPr>
+      </w:pPr>
+      <w:r>
+        <w:rPr>
+          <w:b/>
+          <w:bCs/>
+        </w:rPr>
+        <w:lastRenderedPageBreak/>
+        <w:t>Descripción de algoritmos</w:t>
+      </w:r>
+    </w:p>
+    <w:p>
+      <w:r>
+        <w:t xml:space="preserve">Redes </w:t>
+      </w:r>
+      <w:proofErr w:type="spellStart"/>
+      <w:r>
+        <w:t>Lattice</w:t>
+      </w:r>
+      <w:proofErr w:type="spellEnd"/>
+      <w:r>
+        <w:t xml:space="preserve">: </w:t>
+      </w:r>
+      <w:r>
+        <w:t>Esta familia se basa en problemas geométricos</w:t>
+      </w:r>
+      <w:r>
+        <w:t xml:space="preserve"> </w:t>
+      </w:r>
+      <w:r>
+        <w:t>relacionados con retículos o redes en espacios multidimensionales. Los problemas de redes, como el problema del vector más corto (SVP) y el problema de aprendizaje con errores (LWE), son difíciles de resolver incluso para computadoras cuánticas.</w:t>
+      </w:r>
+      <w:r>
+        <w:t xml:space="preserve"> El</w:t>
+      </w:r>
+      <w:r>
+        <w:t xml:space="preserve"> </w:t>
+      </w:r>
+      <w:r>
+        <w:t>a</w:t>
+      </w:r>
+      <w:r>
+        <w:t>lgoritmo</w:t>
+      </w:r>
+      <w:r>
+        <w:t xml:space="preserve"> </w:t>
+      </w:r>
+      <w:proofErr w:type="spellStart"/>
+      <w:r>
+        <w:t>Kyber</w:t>
+      </w:r>
+      <w:proofErr w:type="spellEnd"/>
+      <w:r>
+        <w:t xml:space="preserve"> de tipo</w:t>
+      </w:r>
+      <w:r>
+        <w:t xml:space="preserve"> KEM (Key </w:t>
+      </w:r>
+      <w:proofErr w:type="spellStart"/>
+      <w:r>
+        <w:t>Encapsulation</w:t>
+      </w:r>
+      <w:proofErr w:type="spellEnd"/>
+      <w:r>
+        <w:t xml:space="preserve"> </w:t>
+      </w:r>
+      <w:proofErr w:type="spellStart"/>
+      <w:r>
+        <w:t>Mechanism</w:t>
+      </w:r>
+      <w:proofErr w:type="spellEnd"/>
+      <w:r>
+        <w:t>) proporciona encriptación de clave pública basado en redes. Es uno de los algoritmos seleccionados por el NIST para estandarización.</w:t>
+      </w:r>
+    </w:p>
+    <w:p>
+      <w:r>
+        <w:t>Codificación de Error</w:t>
+      </w:r>
+      <w:r>
+        <w:t xml:space="preserve">: </w:t>
+      </w:r>
+      <w:r>
+        <w:t>Estos algoritmos se basan en problemas de teoría de códigos, como la corrección de errores. La idea es construir sistemas criptográficos resistentes a ataques cuánticos aprovechando la dificultad de decodificar sin la clave correcta.</w:t>
+      </w:r>
+      <w:r>
+        <w:t xml:space="preserve"> </w:t>
+      </w:r>
+      <w:r>
+        <w:t xml:space="preserve">BIKE (Bit </w:t>
+      </w:r>
+      <w:proofErr w:type="spellStart"/>
+      <w:r>
+        <w:t>Flipping</w:t>
+      </w:r>
+      <w:proofErr w:type="spellEnd"/>
+      <w:r>
+        <w:t xml:space="preserve"> Key </w:t>
+      </w:r>
+      <w:proofErr w:type="spellStart"/>
+      <w:r>
+        <w:t>Encapsulation</w:t>
+      </w:r>
+      <w:proofErr w:type="spellEnd"/>
+      <w:r>
+        <w:t>)</w:t>
+      </w:r>
+      <w:r>
+        <w:t xml:space="preserve"> es un algoritmo que u</w:t>
+      </w:r>
+      <w:r>
+        <w:t>sa problemas de corrección de errores en su diseño de cifrado y encapsulación de claves.</w:t>
+      </w:r>
+    </w:p>
+    <w:p>
+      <w:proofErr w:type="spellStart"/>
+      <w:r>
+        <w:t>Isogenias</w:t>
+      </w:r>
+      <w:proofErr w:type="spellEnd"/>
+      <w:r>
+        <w:t xml:space="preserve"> de Curvas Elípticas</w:t>
+      </w:r>
+      <w:r>
+        <w:t xml:space="preserve">: </w:t>
+      </w:r>
+      <w:r>
+        <w:t xml:space="preserve">Estos algoritmos dependen de problemas complejos de matemáticas algebraicas relacionados con las </w:t>
+      </w:r>
+      <w:proofErr w:type="spellStart"/>
+      <w:r>
+        <w:t>isogenias</w:t>
+      </w:r>
+      <w:proofErr w:type="spellEnd"/>
+      <w:r>
+        <w:t xml:space="preserve"> entre curvas elípticas, difíciles de resolver incluso con computación cuán</w:t>
+      </w:r>
+      <w:r>
+        <w:t xml:space="preserve">tica. </w:t>
+      </w:r>
+      <w:r>
+        <w:t>SIKE (</w:t>
+      </w:r>
+      <w:proofErr w:type="spellStart"/>
+      <w:r>
+        <w:t>Supersingular</w:t>
+      </w:r>
+      <w:proofErr w:type="spellEnd"/>
+      <w:r>
+        <w:t xml:space="preserve"> </w:t>
+      </w:r>
+      <w:proofErr w:type="spellStart"/>
+      <w:r>
+        <w:t>Isogeny</w:t>
+      </w:r>
+      <w:proofErr w:type="spellEnd"/>
+      <w:r>
+        <w:t xml:space="preserve"> Key </w:t>
+      </w:r>
+      <w:proofErr w:type="spellStart"/>
+      <w:r>
+        <w:t>Encapsulation</w:t>
+      </w:r>
+      <w:proofErr w:type="spellEnd"/>
+      <w:r>
+        <w:t xml:space="preserve">) </w:t>
+      </w:r>
+      <w:r>
+        <w:t>u</w:t>
+      </w:r>
+      <w:r>
+        <w:t xml:space="preserve">sa </w:t>
+      </w:r>
+      <w:proofErr w:type="spellStart"/>
+      <w:r>
+        <w:t>isogenias</w:t>
+      </w:r>
+      <w:proofErr w:type="spellEnd"/>
+      <w:r>
+        <w:t xml:space="preserve"> de curvas elípticas supersingulares para encapsulación de claves. Aunque SIKE fue considerado durante un tiempo, fue vulnerado en algunos aspectos y actualmente sigue en desarrollo y pruebas adicionales.</w:t>
+      </w:r>
+    </w:p>
+    <w:p>
+      <w:r>
+        <w:t>Hash</w:t>
+      </w:r>
+      <w:r>
+        <w:t xml:space="preserve">: </w:t>
+      </w:r>
+      <w:r>
+        <w:t>Los algoritmos de esta familia confían en la dificultad de encontrar colisiones en funciones hash, algo extremadamente difícil de resolver con computadoras cuánticas.</w:t>
+      </w:r>
+      <w:r>
+        <w:t xml:space="preserve"> El algoritmo de firmas </w:t>
+      </w:r>
+      <w:r>
+        <w:t>SPHINCS+</w:t>
+      </w:r>
+      <w:r>
+        <w:t xml:space="preserve"> está</w:t>
+      </w:r>
+      <w:r>
+        <w:t xml:space="preserve"> basado únicamente en funciones hash, lo que lo hace resistente a ataques cuánticos sin depender de suposiciones algebraicas complejas. Fue seleccionado por el NIST para estandarización.</w:t>
+      </w:r>
+    </w:p>
+    <w:p>
+      <w:r>
+        <w:t>Multivariable</w:t>
+      </w:r>
+      <w:r>
+        <w:t xml:space="preserve">: </w:t>
+      </w:r>
+      <w:r>
+        <w:t>Los algoritmos de esta familia usan sistemas de ecuaciones multivariables no lineales, que son difíciles de resolver para computadoras cuánticas debido a su complejidad.</w:t>
+      </w:r>
+      <w:r>
+        <w:t xml:space="preserve"> </w:t>
+      </w:r>
+      <w:proofErr w:type="spellStart"/>
+      <w:r>
+        <w:t>Rainbow</w:t>
+      </w:r>
+      <w:proofErr w:type="spellEnd"/>
+      <w:r>
+        <w:t xml:space="preserve"> es un e</w:t>
+      </w:r>
+      <w:r>
+        <w:t>squema de firma digital basado en sistemas multivariables de ecuaciones cuadráticas, que proporciona alta seguridad. También fue uno de los algoritmos en consideración para la estandarización.</w:t>
+      </w:r>
+    </w:p>
+    <w:p>
+      <w:pPr>
+        <w:rPr>
+          <w:b/>
+          <w:bCs/>
+        </w:rPr>
+      </w:pPr>
+      <w:r>
+        <w:rPr>
+          <w:b/>
+          <w:bCs/>
+        </w:rPr>
+        <w:t>Proceso de selección de algoritmos</w:t>
+      </w:r>
+    </w:p>
+    <w:p>
+      <w:r>
+        <w:t xml:space="preserve">Estos algoritmos fueron </w:t>
+      </w:r>
+      <w:proofErr w:type="spellStart"/>
+      <w:r>
+        <w:t>selccionados</w:t>
+      </w:r>
+      <w:proofErr w:type="spellEnd"/>
+      <w:r>
+        <w:t xml:space="preserve"> por su equilibrio en criterios</w:t>
+      </w:r>
+      <w:r>
+        <w:t xml:space="preserve"> de seguridad, velocidad y variedad matemática para cubrir diferentes necesidades criptográficas. Al seleccionar </w:t>
+      </w:r>
+      <w:proofErr w:type="spellStart"/>
+      <w:r>
+        <w:t>Kyber</w:t>
+      </w:r>
+      <w:proofErr w:type="spellEnd"/>
+      <w:r>
+        <w:t xml:space="preserve">, SIKE, BIKE, </w:t>
+      </w:r>
+      <w:proofErr w:type="spellStart"/>
+      <w:r>
+        <w:t>Rainbow</w:t>
+      </w:r>
+      <w:proofErr w:type="spellEnd"/>
+      <w:r>
+        <w:t xml:space="preserve"> y SPHINCS+, se abordan varias de estas necesidades, cada uno con fortalezas únicas.</w:t>
+      </w:r>
+    </w:p>
+    <w:p>
+      <w:proofErr w:type="spellStart"/>
+      <w:r>
+        <w:t>Kyber</w:t>
+      </w:r>
+      <w:proofErr w:type="spellEnd"/>
+      <w:r>
+        <w:t xml:space="preserve"> es ideal para sistemas donde se necesitan operaciones rápidas y seguras de encapsulación de clave. También tiene un rendimiento excelente, incluso en dispositivos de baja capacidad.</w:t>
+      </w:r>
+    </w:p>
+    <w:p>
+      <w:r>
+        <w:t xml:space="preserve">SIKE, si bien se descubrieron vulnerabilidades, aún está en desarrollo y ofrece un enfoque interesante en curvas elípticas supersingulares. </w:t>
+      </w:r>
+      <w:r>
+        <w:t>En comparación con otros algoritmos, SIKE</w:t>
+      </w:r>
+      <w:r>
+        <w:t xml:space="preserve"> </w:t>
+      </w:r>
+      <w:r>
+        <w:lastRenderedPageBreak/>
+        <w:t>es menos rápido, pero su ventaja radica en el tamaño reducido de claves, lo que beneficia a aplicaciones con limitaciones de espacio.</w:t>
+      </w:r>
+    </w:p>
+    <w:p>
+      <w:r>
+        <w:t>BIKE es una excelente opción para encapsulación de claves en aplicaciones donde la eficiencia y seguridad son importantes, además de diversificar el conjunto al ser un algoritmo de codificación de error.</w:t>
+      </w:r>
+    </w:p>
+    <w:p>
+      <w:proofErr w:type="spellStart"/>
+      <w:r>
+        <w:t>Rainbow</w:t>
+      </w:r>
+      <w:proofErr w:type="spellEnd"/>
+      <w:r>
+        <w:t xml:space="preserve"> es rápido en la generación de firmas y tiene un tamaño de clave adecuado para muchas aplicaciones.</w:t>
+      </w:r>
+    </w:p>
+    <w:p>
+      <w:r>
+        <w:t>SPHINCS+ es una excelente opción para firmas digitales en escenarios donde la seguridad y la integridad de los datos son críticas, complementando la diversidad matemática del conjunto con su enfoque hash.</w:t>
+      </w:r>
+    </w:p>
+    <w:p>
+      <w:r>
+        <w:t xml:space="preserve">Para utilizar estos algoritmos se exploraron varias opciones como </w:t>
+      </w:r>
+      <w:proofErr w:type="spellStart"/>
+      <w:r>
+        <w:t>bouncy</w:t>
+      </w:r>
+      <w:proofErr w:type="spellEnd"/>
+      <w:r>
+        <w:t xml:space="preserve"> </w:t>
+      </w:r>
+      <w:proofErr w:type="spellStart"/>
+      <w:r>
+        <w:t>castle</w:t>
+      </w:r>
+      <w:proofErr w:type="spellEnd"/>
+      <w:r>
+        <w:t xml:space="preserve">, </w:t>
+      </w:r>
+      <w:proofErr w:type="spellStart"/>
+      <w:r>
+        <w:t>crystals</w:t>
+      </w:r>
+      <w:proofErr w:type="spellEnd"/>
+      <w:r>
+        <w:t xml:space="preserve"> y </w:t>
+      </w:r>
+      <w:proofErr w:type="spellStart"/>
+      <w:r>
+        <w:t>liboqs</w:t>
+      </w:r>
+      <w:proofErr w:type="spellEnd"/>
+      <w:r>
+        <w:t xml:space="preserve">. La primera opción descartada fue </w:t>
+      </w:r>
+      <w:proofErr w:type="spellStart"/>
+      <w:r>
+        <w:t>crystals</w:t>
+      </w:r>
+      <w:proofErr w:type="spellEnd"/>
+      <w:r>
+        <w:t xml:space="preserve"> ya que solo ofrecía el uso de </w:t>
+      </w:r>
+      <w:proofErr w:type="spellStart"/>
+      <w:r>
+        <w:t>Kyber</w:t>
+      </w:r>
+      <w:proofErr w:type="spellEnd"/>
+      <w:r>
+        <w:t xml:space="preserve"> y </w:t>
+      </w:r>
+      <w:proofErr w:type="spellStart"/>
+      <w:r>
+        <w:t>Dilithium</w:t>
+      </w:r>
+      <w:proofErr w:type="spellEnd"/>
+      <w:r>
+        <w:t xml:space="preserve">. Por otro lado, </w:t>
+      </w:r>
+      <w:proofErr w:type="spellStart"/>
+      <w:r>
+        <w:t>bouncy</w:t>
+      </w:r>
+      <w:proofErr w:type="spellEnd"/>
+      <w:r>
+        <w:t xml:space="preserve"> </w:t>
+      </w:r>
+      <w:proofErr w:type="spellStart"/>
+      <w:r>
+        <w:t>castle</w:t>
+      </w:r>
+      <w:proofErr w:type="spellEnd"/>
+      <w:r>
+        <w:t xml:space="preserve"> y </w:t>
+      </w:r>
+      <w:proofErr w:type="spellStart"/>
+      <w:r>
+        <w:t>liboqs</w:t>
+      </w:r>
+      <w:proofErr w:type="spellEnd"/>
+      <w:r>
+        <w:t xml:space="preserve"> ofrecían los algoritmos </w:t>
+      </w:r>
+      <w:proofErr w:type="spellStart"/>
+      <w:r>
+        <w:t>utlizados</w:t>
+      </w:r>
+      <w:proofErr w:type="spellEnd"/>
+      <w:r>
+        <w:t xml:space="preserve"> en este proyecto junto con unos cuantos más. Sin embargo, por temas de compatibilidad con la versión de java usada se decidió finalmente usar </w:t>
+      </w:r>
+      <w:proofErr w:type="spellStart"/>
+      <w:r>
+        <w:t>liboqs</w:t>
+      </w:r>
+      <w:proofErr w:type="spellEnd"/>
+      <w:r>
+        <w:t xml:space="preserve"> por su amplio catálogo de algoritmos, simpleza a la hora de su uso y trayectoria como uno de los mejores proyectos de criptografía post-cuántica en java.</w:t>
       </w:r>
     </w:p>
     <w:sectPr>

--- a/Analysis of Quantum Safe cryptography tools.docx
+++ b/Analysis of Quantum Safe cryptography tools.docx
@@ -1226,6 +1226,21 @@
     <w:p/>
     <w:p/>
     <w:p>
+      <w:r>
+        <w:lastRenderedPageBreak/>
+        <w:t xml:space="preserve">La computación cuántica representa una amenaza directa para muchos de los algoritmos criptográficos tradicionales, especialmente aquellos basados en problemas de factorización y logaritmos discretos, como RSA y ECC. En consecuencia, la exploración de alternativas resistentes a la computación cuántica ha llevado al desarrollo de varias familias de algoritmos post-cuánticos, tales como </w:t>
+      </w:r>
+      <w:proofErr w:type="spellStart"/>
+      <w:r>
+        <w:t>KEMs</w:t>
+      </w:r>
+      <w:proofErr w:type="spellEnd"/>
+      <w:r>
+        <w:t xml:space="preserve"> (Mecanismos de Encapsulamiento de Claves), firmas digitales y esquemas de cifrado basados en diferentes problemas matemáticos. Comparar estos algoritmos entre sí y con los tradicionales permitirá ofrecer a los usuarios una guía para seleccionar el más adecuado en función de sus criterios específicos de uso, como la seguridad, la eficiencia en tiempo, la eficiencia espacial, y la compatibilidad. Este proyecto pretender proporcionar una base técnica para los profesionales en seguridad, ofreciendo una guía clara y práctica para la selección de algoritmos en diferentes escenarios de uso.</w:t>
+      </w:r>
+    </w:p>
+    <w:p/>
+    <w:p>
       <w:pPr>
         <w:rPr>
           <w:b/>
@@ -1237,229 +1252,25 @@
           <w:b/>
           <w:bCs/>
         </w:rPr>
-        <w:lastRenderedPageBreak/>
-        <w:t>Descripción de algoritmos</w:t>
-      </w:r>
-    </w:p>
-    <w:p>
-      <w:r>
-        <w:t xml:space="preserve">Redes </w:t>
-      </w:r>
-      <w:proofErr w:type="spellStart"/>
-      <w:r>
-        <w:t>Lattice</w:t>
-      </w:r>
-      <w:proofErr w:type="spellEnd"/>
-      <w:r>
-        <w:t xml:space="preserve">: </w:t>
-      </w:r>
-      <w:r>
-        <w:t>Esta familia se basa en problemas geométricos</w:t>
-      </w:r>
-      <w:r>
-        <w:t xml:space="preserve"> </w:t>
-      </w:r>
-      <w:r>
-        <w:t>relacionados con retículos o redes en espacios multidimensionales. Los problemas de redes, como el problema del vector más corto (SVP) y el problema de aprendizaje con errores (LWE), son difíciles de resolver incluso para computadoras cuánticas.</w:t>
-      </w:r>
-      <w:r>
-        <w:t xml:space="preserve"> El</w:t>
-      </w:r>
-      <w:r>
-        <w:t xml:space="preserve"> </w:t>
-      </w:r>
-      <w:r>
-        <w:t>a</w:t>
-      </w:r>
-      <w:r>
-        <w:t>lgoritmo</w:t>
-      </w:r>
-      <w:r>
-        <w:t xml:space="preserve"> </w:t>
-      </w:r>
-      <w:proofErr w:type="spellStart"/>
-      <w:r>
-        <w:t>Kyber</w:t>
-      </w:r>
-      <w:proofErr w:type="spellEnd"/>
-      <w:r>
-        <w:t xml:space="preserve"> de tipo</w:t>
-      </w:r>
-      <w:r>
-        <w:t xml:space="preserve"> KEM (Key </w:t>
-      </w:r>
-      <w:proofErr w:type="spellStart"/>
-      <w:r>
-        <w:t>Encapsulation</w:t>
-      </w:r>
-      <w:proofErr w:type="spellEnd"/>
-      <w:r>
-        <w:t xml:space="preserve"> </w:t>
-      </w:r>
-      <w:proofErr w:type="spellStart"/>
-      <w:r>
-        <w:t>Mechanism</w:t>
-      </w:r>
-      <w:proofErr w:type="spellEnd"/>
-      <w:r>
-        <w:t>) proporciona encriptación de clave pública basado en redes. Es uno de los algoritmos seleccionados por el NIST para estandarización.</w:t>
-      </w:r>
-    </w:p>
-    <w:p>
-      <w:r>
-        <w:t>Codificación de Error</w:t>
-      </w:r>
-      <w:r>
-        <w:t xml:space="preserve">: </w:t>
-      </w:r>
-      <w:r>
-        <w:t>Estos algoritmos se basan en problemas de teoría de códigos, como la corrección de errores. La idea es construir sistemas criptográficos resistentes a ataques cuánticos aprovechando la dificultad de decodificar sin la clave correcta.</w:t>
-      </w:r>
-      <w:r>
-        <w:t xml:space="preserve"> </w:t>
-      </w:r>
-      <w:r>
-        <w:t xml:space="preserve">BIKE (Bit </w:t>
-      </w:r>
-      <w:proofErr w:type="spellStart"/>
-      <w:r>
-        <w:t>Flipping</w:t>
-      </w:r>
-      <w:proofErr w:type="spellEnd"/>
-      <w:r>
-        <w:t xml:space="preserve"> Key </w:t>
-      </w:r>
-      <w:proofErr w:type="spellStart"/>
-      <w:r>
-        <w:t>Encapsulation</w:t>
-      </w:r>
-      <w:proofErr w:type="spellEnd"/>
-      <w:r>
-        <w:t>)</w:t>
-      </w:r>
-      <w:r>
-        <w:t xml:space="preserve"> es un algoritmo que u</w:t>
-      </w:r>
-      <w:r>
-        <w:t>sa problemas de corrección de errores en su diseño de cifrado y encapsulación de claves.</w:t>
-      </w:r>
-    </w:p>
-    <w:p>
-      <w:proofErr w:type="spellStart"/>
-      <w:r>
-        <w:t>Isogenias</w:t>
-      </w:r>
-      <w:proofErr w:type="spellEnd"/>
-      <w:r>
-        <w:t xml:space="preserve"> de Curvas Elípticas</w:t>
-      </w:r>
-      <w:r>
-        <w:t xml:space="preserve">: </w:t>
-      </w:r>
-      <w:r>
-        <w:t xml:space="preserve">Estos algoritmos dependen de problemas complejos de matemáticas algebraicas relacionados con las </w:t>
-      </w:r>
-      <w:proofErr w:type="spellStart"/>
-      <w:r>
-        <w:t>isogenias</w:t>
-      </w:r>
-      <w:proofErr w:type="spellEnd"/>
-      <w:r>
-        <w:t xml:space="preserve"> entre curvas elípticas, difíciles de resolver incluso con computación cuán</w:t>
-      </w:r>
-      <w:r>
-        <w:t xml:space="preserve">tica. </w:t>
-      </w:r>
-      <w:r>
-        <w:t>SIKE (</w:t>
-      </w:r>
-      <w:proofErr w:type="spellStart"/>
-      <w:r>
-        <w:t>Supersingular</w:t>
-      </w:r>
-      <w:proofErr w:type="spellEnd"/>
-      <w:r>
-        <w:t xml:space="preserve"> </w:t>
-      </w:r>
-      <w:proofErr w:type="spellStart"/>
-      <w:r>
-        <w:t>Isogeny</w:t>
-      </w:r>
-      <w:proofErr w:type="spellEnd"/>
-      <w:r>
-        <w:t xml:space="preserve"> Key </w:t>
-      </w:r>
-      <w:proofErr w:type="spellStart"/>
-      <w:r>
-        <w:t>Encapsulation</w:t>
-      </w:r>
-      <w:proofErr w:type="spellEnd"/>
-      <w:r>
-        <w:t xml:space="preserve">) </w:t>
-      </w:r>
-      <w:r>
-        <w:t>u</w:t>
-      </w:r>
-      <w:r>
-        <w:t xml:space="preserve">sa </w:t>
-      </w:r>
-      <w:proofErr w:type="spellStart"/>
-      <w:r>
-        <w:t>isogenias</w:t>
-      </w:r>
-      <w:proofErr w:type="spellEnd"/>
-      <w:r>
-        <w:t xml:space="preserve"> de curvas elípticas supersingulares para encapsulación de claves. Aunque SIKE fue considerado durante un tiempo, fue vulnerado en algunos aspectos y actualmente sigue en desarrollo y pruebas adicionales.</w:t>
-      </w:r>
-    </w:p>
-    <w:p>
-      <w:r>
-        <w:t>Hash</w:t>
-      </w:r>
-      <w:r>
-        <w:t xml:space="preserve">: </w:t>
-      </w:r>
-      <w:r>
-        <w:t>Los algoritmos de esta familia confían en la dificultad de encontrar colisiones en funciones hash, algo extremadamente difícil de resolver con computadoras cuánticas.</w:t>
-      </w:r>
-      <w:r>
-        <w:t xml:space="preserve"> El algoritmo de firmas </w:t>
-      </w:r>
-      <w:r>
-        <w:t>SPHINCS+</w:t>
-      </w:r>
-      <w:r>
-        <w:t xml:space="preserve"> está</w:t>
-      </w:r>
-      <w:r>
-        <w:t xml:space="preserve"> basado únicamente en funciones hash, lo que lo hace resistente a ataques cuánticos sin depender de suposiciones algebraicas complejas. Fue seleccionado por el NIST para estandarización.</w:t>
-      </w:r>
-    </w:p>
-    <w:p>
-      <w:r>
-        <w:t>Multivariable</w:t>
-      </w:r>
-      <w:r>
-        <w:t xml:space="preserve">: </w:t>
-      </w:r>
-      <w:r>
-        <w:t>Los algoritmos de esta familia usan sistemas de ecuaciones multivariables no lineales, que son difíciles de resolver para computadoras cuánticas debido a su complejidad.</w:t>
-      </w:r>
-      <w:r>
-        <w:t xml:space="preserve"> </w:t>
-      </w:r>
-      <w:proofErr w:type="spellStart"/>
-      <w:r>
-        <w:t>Rainbow</w:t>
-      </w:r>
-      <w:proofErr w:type="spellEnd"/>
-      <w:r>
-        <w:t xml:space="preserve"> es un e</w:t>
-      </w:r>
-      <w:r>
-        <w:t>squema de firma digital basado en sistemas multivariables de ecuaciones cuadráticas, que proporciona alta seguridad. También fue uno de los algoritmos en consideración para la estandarización.</w:t>
-      </w:r>
-    </w:p>
+        <w:t>Justificación</w:t>
+      </w:r>
+    </w:p>
+    <w:p>
+      <w:r>
+        <w:t>Este proyecto permitirá comparar las diferentes familias de algoritmos post-cuánticos con algoritmos tradicionales proporcionando una base de conocimiento para una transición hacia un entorno resistente a la computación cuántica, y así, brindar seguridad con enfoque a la viabilidad de su uso.</w:t>
+      </w:r>
+    </w:p>
+    <w:p>
+      <w:r>
+        <w:t>Los criterios de evaluación permitirán a los usuarios seleccionar algoritmos según varias métricas tales como tiempos de ejecución, consumo de memoria, o compatibilidad en el entorno objetivo.</w:t>
+      </w:r>
+    </w:p>
+    <w:p>
+      <w:r>
+        <w:t>Este proyecto plantea una metodología estructurada que permitirá evaluar y comparar cada algoritmo de manera objetiva y así ayudar a desarrolladores y empresas a escoger el mejor según sus requerimientos específicos y escenarios de uso.</w:t>
+      </w:r>
+    </w:p>
+    <w:p/>
     <w:p>
       <w:pPr>
         <w:rPr>
@@ -1472,6 +1283,351 @@
           <w:b/>
           <w:bCs/>
         </w:rPr>
+        <w:t>Criterios de evaluación</w:t>
+      </w:r>
+    </w:p>
+    <w:p>
+      <w:r>
+        <w:t>Rendimiento en tiempo (latencia y rendimiento)</w:t>
+      </w:r>
+    </w:p>
+    <w:p>
+      <w:r>
+        <w:t>La eficiencia temporal es crucial para aplicaciones que requieren alta velocidad o tiempos de respuesta rápidos, como las transacciones en tiempo real, autenticación en línea, o servicios en la nube.</w:t>
+      </w:r>
+    </w:p>
+    <w:p>
+      <w:r>
+        <w:t xml:space="preserve">En aplicaciones bancarias, una latencia elevada puede causar demoras en las transacciones, impactando la experiencia del usuario. En redes de </w:t>
+      </w:r>
+      <w:proofErr w:type="spellStart"/>
+      <w:r>
+        <w:t>IoT</w:t>
+      </w:r>
+      <w:proofErr w:type="spellEnd"/>
+      <w:r>
+        <w:t>, la capacidad de realizar operaciones criptográficas rápidamente puede significar una mejor respuesta del sistema en casos críticos, como en vehículos autónomos o equipos de telemedicina. Comparar tiempos de ejecución, como generación de claves y verificación, permite identificar algoritmos que cumplen con las demandas de estos entornos.</w:t>
+      </w:r>
+    </w:p>
+    <w:p/>
+    <w:p/>
+    <w:p>
+      <w:pPr>
+        <w:rPr>
+          <w:b/>
+          <w:bCs/>
+        </w:rPr>
+      </w:pPr>
+      <w:r>
+        <w:rPr>
+          <w:b/>
+          <w:bCs/>
+        </w:rPr>
+        <w:lastRenderedPageBreak/>
+        <w:t>Eficiencia espacial</w:t>
+      </w:r>
+    </w:p>
+    <w:p>
+      <w:r>
+        <w:t>Los algoritmos post-cuánticos suelen tener claves y artefactos más grandes que los algoritmos clásicos, lo cual impacta significativamente el uso de memoria y ancho de banda. Evaluar la eficiencia espacial ayuda a determinar si un algoritmo es viable en sistemas con limitaciones de almacenamiento o donde el tráfico de datos es costoso.</w:t>
+      </w:r>
+    </w:p>
+    <w:p>
+      <w:r>
+        <w:t xml:space="preserve">En dispositivos </w:t>
+      </w:r>
+      <w:proofErr w:type="spellStart"/>
+      <w:r>
+        <w:t>IoT</w:t>
+      </w:r>
+      <w:proofErr w:type="spellEnd"/>
+      <w:r>
+        <w:t xml:space="preserve"> y sistemas embebidos, donde la memoria es limitada, el tamaño de las claves y firmas puede definir si un algoritmo es utilizable o no. En sistemas de comunicación remotos o redes con ancho de banda limitado, como satélites o sensores rurales, el tamaño de los artefactos criptográficos impacta directamente los costos y la velocidad de transmisión.</w:t>
+      </w:r>
+    </w:p>
+    <w:p>
+      <w:pPr>
+        <w:rPr>
+          <w:b/>
+          <w:bCs/>
+        </w:rPr>
+      </w:pPr>
+      <w:r>
+        <w:rPr>
+          <w:b/>
+          <w:bCs/>
+        </w:rPr>
+        <w:t>Consumo de recursos (CPU y memoria)</w:t>
+      </w:r>
+    </w:p>
+    <w:p>
+      <w:r>
+        <w:t>La eficiencia en el uso de recursos permite que los algoritmos puedan ser ejecutados en dispositivos con hardware limitado sin comprometer el rendimiento de otras funciones críticas.</w:t>
+      </w:r>
+    </w:p>
+    <w:p>
+      <w:r>
+        <w:t xml:space="preserve">En dispositivos móviles, sistemas embebidos, y redes </w:t>
+      </w:r>
+      <w:proofErr w:type="spellStart"/>
+      <w:r>
+        <w:t>IoT</w:t>
+      </w:r>
+      <w:proofErr w:type="spellEnd"/>
+      <w:r>
+        <w:t>, el consumo de CPU y memoria es clave, pues un algoritmo que exige demasiados recursos puede drenar la batería rápidamente o hacer el sistema inestable. En servidores y centros de datos, la capacidad de realizar cifrados de manera eficiente permite soportar un mayor volumen de usuarios y reducir costos operativos.</w:t>
+      </w:r>
+    </w:p>
+    <w:p>
+      <w:pPr>
+        <w:rPr>
+          <w:b/>
+          <w:bCs/>
+        </w:rPr>
+      </w:pPr>
+      <w:r>
+        <w:rPr>
+          <w:b/>
+          <w:bCs/>
+        </w:rPr>
+        <w:t>Descripción de algoritmos</w:t>
+      </w:r>
+    </w:p>
+    <w:p>
+      <w:r>
+        <w:t xml:space="preserve">Redes </w:t>
+      </w:r>
+      <w:proofErr w:type="spellStart"/>
+      <w:r>
+        <w:t>Lattice</w:t>
+      </w:r>
+      <w:proofErr w:type="spellEnd"/>
+      <w:r>
+        <w:t xml:space="preserve">: </w:t>
+      </w:r>
+      <w:r>
+        <w:t>Esta familia se basa en problemas geométricos</w:t>
+      </w:r>
+      <w:r>
+        <w:t xml:space="preserve"> </w:t>
+      </w:r>
+      <w:r>
+        <w:t>relacionados con retículos o redes en espacios multidimensionales. Los problemas de redes, como el problema del vector más corto (SVP) y el problema de aprendizaje con errores (LWE), son difíciles de resolver incluso para computadoras cuánticas.</w:t>
+      </w:r>
+      <w:r>
+        <w:t xml:space="preserve"> El</w:t>
+      </w:r>
+      <w:r>
+        <w:t xml:space="preserve"> </w:t>
+      </w:r>
+      <w:r>
+        <w:t>a</w:t>
+      </w:r>
+      <w:r>
+        <w:t>lgoritmo</w:t>
+      </w:r>
+      <w:r>
+        <w:t xml:space="preserve"> </w:t>
+      </w:r>
+      <w:proofErr w:type="spellStart"/>
+      <w:r>
+        <w:t>Kyber</w:t>
+      </w:r>
+      <w:proofErr w:type="spellEnd"/>
+      <w:r>
+        <w:t xml:space="preserve"> de tipo</w:t>
+      </w:r>
+      <w:r>
+        <w:t xml:space="preserve"> KEM (Key </w:t>
+      </w:r>
+      <w:proofErr w:type="spellStart"/>
+      <w:r>
+        <w:t>Encapsulation</w:t>
+      </w:r>
+      <w:proofErr w:type="spellEnd"/>
+      <w:r>
+        <w:t xml:space="preserve"> </w:t>
+      </w:r>
+      <w:proofErr w:type="spellStart"/>
+      <w:r>
+        <w:t>Mechanism</w:t>
+      </w:r>
+      <w:proofErr w:type="spellEnd"/>
+      <w:r>
+        <w:t>) proporciona encriptación de clave pública basado en redes. Es uno de los algoritmos seleccionados por el NIST para estandarización.</w:t>
+      </w:r>
+    </w:p>
+    <w:p>
+      <w:r>
+        <w:t>Codificación de Error</w:t>
+      </w:r>
+      <w:r>
+        <w:t xml:space="preserve">: </w:t>
+      </w:r>
+      <w:r>
+        <w:t>Estos algoritmos se basan en problemas de teoría de códigos, como la corrección de errores. La idea es construir sistemas criptográficos resistentes a ataques cuánticos aprovechando la dificultad de decodificar sin la clave correcta.</w:t>
+      </w:r>
+      <w:r>
+        <w:t xml:space="preserve"> </w:t>
+      </w:r>
+      <w:r>
+        <w:t xml:space="preserve">BIKE (Bit </w:t>
+      </w:r>
+      <w:proofErr w:type="spellStart"/>
+      <w:r>
+        <w:t>Flipping</w:t>
+      </w:r>
+      <w:proofErr w:type="spellEnd"/>
+      <w:r>
+        <w:t xml:space="preserve"> Key </w:t>
+      </w:r>
+      <w:proofErr w:type="spellStart"/>
+      <w:r>
+        <w:t>Encapsulation</w:t>
+      </w:r>
+      <w:proofErr w:type="spellEnd"/>
+      <w:r>
+        <w:t>)</w:t>
+      </w:r>
+      <w:r>
+        <w:t xml:space="preserve"> es un algoritmo que u</w:t>
+      </w:r>
+      <w:r>
+        <w:t>sa problemas de corrección de errores en su diseño de cifrado y encapsulación de claves.</w:t>
+      </w:r>
+    </w:p>
+    <w:p>
+      <w:proofErr w:type="spellStart"/>
+      <w:r>
+        <w:t>Isogenias</w:t>
+      </w:r>
+      <w:proofErr w:type="spellEnd"/>
+      <w:r>
+        <w:t xml:space="preserve"> de Curvas Elípticas</w:t>
+      </w:r>
+      <w:r>
+        <w:t xml:space="preserve">: </w:t>
+      </w:r>
+      <w:r>
+        <w:t xml:space="preserve">Estos algoritmos dependen de problemas complejos de matemáticas algebraicas relacionados con las </w:t>
+      </w:r>
+      <w:proofErr w:type="spellStart"/>
+      <w:r>
+        <w:t>isogenias</w:t>
+      </w:r>
+      <w:proofErr w:type="spellEnd"/>
+      <w:r>
+        <w:t xml:space="preserve"> entre curvas elípticas, difíciles de resolver incluso con computación cuán</w:t>
+      </w:r>
+      <w:r>
+        <w:t xml:space="preserve">tica. </w:t>
+      </w:r>
+      <w:r>
+        <w:t>SIKE (</w:t>
+      </w:r>
+      <w:proofErr w:type="spellStart"/>
+      <w:r>
+        <w:t>Supersingular</w:t>
+      </w:r>
+      <w:proofErr w:type="spellEnd"/>
+      <w:r>
+        <w:t xml:space="preserve"> </w:t>
+      </w:r>
+      <w:proofErr w:type="spellStart"/>
+      <w:r>
+        <w:t>Isogeny</w:t>
+      </w:r>
+      <w:proofErr w:type="spellEnd"/>
+      <w:r>
+        <w:t xml:space="preserve"> Key </w:t>
+      </w:r>
+      <w:proofErr w:type="spellStart"/>
+      <w:r>
+        <w:t>Encapsulation</w:t>
+      </w:r>
+      <w:proofErr w:type="spellEnd"/>
+      <w:r>
+        <w:t xml:space="preserve">) </w:t>
+      </w:r>
+      <w:r>
+        <w:t>u</w:t>
+      </w:r>
+      <w:r>
+        <w:t xml:space="preserve">sa </w:t>
+      </w:r>
+      <w:proofErr w:type="spellStart"/>
+      <w:r>
+        <w:t>isogenias</w:t>
+      </w:r>
+      <w:proofErr w:type="spellEnd"/>
+      <w:r>
+        <w:t xml:space="preserve"> de curvas elípticas supersingulares para encapsulación de claves. Aunque SIKE fue considerado durante un tiempo, fue vulnerado en algunos aspectos y actualmente sigue en desarrollo y pruebas adicionales.</w:t>
+      </w:r>
+    </w:p>
+    <w:p>
+      <w:r>
+        <w:t>Hash</w:t>
+      </w:r>
+      <w:r>
+        <w:t xml:space="preserve">: </w:t>
+      </w:r>
+      <w:r>
+        <w:t>Los algoritmos de esta familia confían en la dificultad de encontrar colisiones en funciones hash, algo extremadamente difícil de resolver con computadoras cuánticas.</w:t>
+      </w:r>
+      <w:r>
+        <w:t xml:space="preserve"> El </w:t>
+      </w:r>
+      <w:r>
+        <w:lastRenderedPageBreak/>
+        <w:t xml:space="preserve">algoritmo de firmas </w:t>
+      </w:r>
+      <w:r>
+        <w:t>SPHINCS+</w:t>
+      </w:r>
+      <w:r>
+        <w:t xml:space="preserve"> está</w:t>
+      </w:r>
+      <w:r>
+        <w:t xml:space="preserve"> basado únicamente en funciones hash, lo que lo hace resistente a ataques cuánticos sin depender de suposiciones algebraicas complejas. Fue seleccionado por el NIST para estandarización.</w:t>
+      </w:r>
+    </w:p>
+    <w:p>
+      <w:r>
+        <w:t>Multivariable</w:t>
+      </w:r>
+      <w:r>
+        <w:t xml:space="preserve">: </w:t>
+      </w:r>
+      <w:r>
+        <w:t>Los algoritmos de esta familia usan sistemas de ecuaciones multivariables no lineales, que son difíciles de resolver para computadoras cuánticas debido a su complejidad.</w:t>
+      </w:r>
+      <w:r>
+        <w:t xml:space="preserve"> </w:t>
+      </w:r>
+      <w:proofErr w:type="spellStart"/>
+      <w:r>
+        <w:t>Rainbow</w:t>
+      </w:r>
+      <w:proofErr w:type="spellEnd"/>
+      <w:r>
+        <w:t xml:space="preserve"> es un e</w:t>
+      </w:r>
+      <w:r>
+        <w:t>squema de firma digital basado en sistemas multivariables de ecuaciones cuadráticas, que proporciona alta seguridad. También fue uno de los algoritmos en consideración para la estandarización.</w:t>
+      </w:r>
+    </w:p>
+    <w:p>
+      <w:pPr>
+        <w:rPr>
+          <w:b/>
+          <w:bCs/>
+        </w:rPr>
+      </w:pPr>
+      <w:r>
+        <w:rPr>
+          <w:b/>
+          <w:bCs/>
+        </w:rPr>
         <w:t>Proceso de selección de algoritmos</w:t>
       </w:r>
     </w:p>
@@ -1528,7 +1684,6 @@
         <w:t xml:space="preserve"> </w:t>
       </w:r>
       <w:r>
-        <w:lastRenderedPageBreak/>
         <w:t>es menos rápido, pero su ventaja radica en el tamaño reducido de claves, lo que beneficia a aplicaciones con limitaciones de espacio.</w:t>
       </w:r>
     </w:p>
@@ -1653,6 +1808,7 @@
         <w:t xml:space="preserve"> por su amplio catálogo de algoritmos, simpleza a la hora de su uso y trayectoria como uno de los mejores proyectos de criptografía post-cuántica en java.</w:t>
       </w:r>
     </w:p>
+    <w:p/>
     <w:sectPr>
       <w:pgSz w:w="12240" w:h="15840"/>
       <w:pgMar w:top="1417" w:right="1701" w:bottom="1417" w:left="1701" w:header="708" w:footer="708" w:gutter="0"/>
@@ -2363,6 +2519,7 @@
   <w:style w:type="character" w:default="1" w:styleId="Fuentedeprrafopredeter">
     <w:name w:val="Default Paragraph Font"/>
     <w:uiPriority w:val="1"/>
+    <w:semiHidden/>
     <w:unhideWhenUsed/>
   </w:style>
   <w:style w:type="table" w:default="1" w:styleId="Tablanormal">
